--- a/intern_report/Week_3.docx
+++ b/intern_report/Week_3.docx
@@ -67,14 +67,46 @@
           <w:sz w:val="32"/>
           <w:szCs w:val="32"/>
         </w:rPr>
-        <w:t xml:space="preserve">_ </w:t>
-      </w:r>
-      <w:r>
-        <w:rPr>
-          <w:sz w:val="32"/>
-          <w:szCs w:val="32"/>
-        </w:rPr>
-        <w:t>Upload ảnh và video bằng Ant Design</w:t>
+        <w:t>_ Upload ảnh bằng Ant Design</w:t>
+      </w:r>
+    </w:p>
+    <w:p>
+      <w:pPr>
+        <w:ind w:left="720"/>
+        <w:rPr>
+          <w:sz w:val="32"/>
+          <w:szCs w:val="32"/>
+        </w:rPr>
+      </w:pPr>
+      <w:r>
+        <w:rPr>
+          <w:sz w:val="32"/>
+          <w:szCs w:val="32"/>
+        </w:rPr>
+        <w:t>_ Chọn ngày bằng DatePicker</w:t>
+      </w:r>
+      <w:r>
+        <w:rPr>
+          <w:sz w:val="32"/>
+          <w:szCs w:val="32"/>
+        </w:rPr>
+        <w:t xml:space="preserve"> bằng Ant Design</w:t>
+      </w:r>
+    </w:p>
+    <w:p>
+      <w:pPr>
+        <w:ind w:left="720"/>
+        <w:rPr>
+          <w:sz w:val="32"/>
+          <w:szCs w:val="32"/>
+        </w:rPr>
+      </w:pPr>
+      <w:r>
+        <w:rPr>
+          <w:sz w:val="32"/>
+          <w:szCs w:val="32"/>
+        </w:rPr>
+        <w:t>_ Chọn nhiều mục bằng Ant Design</w:t>
       </w:r>
     </w:p>
     <w:p>
@@ -98,7 +130,7 @@
           <w:sz w:val="36"/>
           <w:szCs w:val="36"/>
         </w:rPr>
-        <w:t>Upload ảnh và video bằng Ant Design</w:t>
+        <w:t>Upload ảnh bằng Ant Design</w:t>
       </w:r>
     </w:p>
     <w:p>
@@ -115,6 +147,7 @@
         <w:rPr>
           <w:b/>
           <w:bCs/>
+          <w:noProof/>
           <w:sz w:val="36"/>
           <w:szCs w:val="36"/>
         </w:rPr>
@@ -193,6 +226,7 @@
         <w:rPr>
           <w:b/>
           <w:bCs/>
+          <w:noProof/>
           <w:sz w:val="32"/>
           <w:szCs w:val="32"/>
         </w:rPr>
@@ -246,6 +280,7 @@
           <w:sz w:val="32"/>
           <w:szCs w:val="32"/>
         </w:rPr>
+        <w:lastRenderedPageBreak/>
         <w:t xml:space="preserve">Bấm vào upload để up ảnh từ máy tính lên và hiện thanh progress cho biết khi nào up được ảnh. </w:t>
       </w:r>
     </w:p>
@@ -260,10 +295,10 @@
       </w:pPr>
       <w:r>
         <w:rPr>
-          <w:sz w:val="32"/>
-          <w:szCs w:val="32"/>
-        </w:rPr>
-        <w:lastRenderedPageBreak/>
+          <w:noProof/>
+          <w:sz w:val="32"/>
+          <w:szCs w:val="32"/>
+        </w:rPr>
         <w:drawing>
           <wp:inline distT="0" distB="0" distL="0" distR="0" wp14:anchorId="14092A47" wp14:editId="3EA7B0B9">
             <wp:extent cx="4343776" cy="4473328"/>
@@ -331,6 +366,7 @@
         <w:rPr>
           <w:b/>
           <w:bCs/>
+          <w:noProof/>
           <w:sz w:val="32"/>
           <w:szCs w:val="32"/>
         </w:rPr>
@@ -384,6 +420,7 @@
           <w:sz w:val="32"/>
           <w:szCs w:val="32"/>
         </w:rPr>
+        <w:lastRenderedPageBreak/>
         <w:t xml:space="preserve">_ Thất bại: </w:t>
       </w:r>
     </w:p>
@@ -397,10 +434,10 @@
       </w:pPr>
       <w:r>
         <w:rPr>
-          <w:sz w:val="32"/>
-          <w:szCs w:val="32"/>
-        </w:rPr>
-        <w:lastRenderedPageBreak/>
+          <w:noProof/>
+          <w:sz w:val="32"/>
+          <w:szCs w:val="32"/>
+        </w:rPr>
         <w:drawing>
           <wp:inline distT="0" distB="0" distL="0" distR="0" wp14:anchorId="6B82D47E" wp14:editId="74904C3F">
             <wp:extent cx="5943600" cy="2713355"/>
@@ -451,6 +488,72 @@
           <w:sz w:val="32"/>
           <w:szCs w:val="32"/>
         </w:rPr>
+        <w:t>_ Nếu ảnh muốn up có size hơn 1MB thì sẽ hiện message báo lỗi</w:t>
+      </w:r>
+    </w:p>
+    <w:p>
+      <w:pPr>
+        <w:pStyle w:val="oancuaDanhsach"/>
+        <w:rPr>
+          <w:sz w:val="32"/>
+          <w:szCs w:val="32"/>
+        </w:rPr>
+      </w:pPr>
+      <w:r>
+        <w:rPr>
+          <w:sz w:val="32"/>
+          <w:szCs w:val="32"/>
+        </w:rPr>
+        <w:drawing>
+          <wp:inline distT="0" distB="0" distL="0" distR="0" wp14:anchorId="03293BF2" wp14:editId="03E1C876">
+            <wp:extent cx="5943600" cy="2748915"/>
+            <wp:effectExtent l="0" t="0" r="0" b="0"/>
+            <wp:docPr id="699958961" name="Hình ảnh 1"/>
+            <wp:cNvGraphicFramePr>
+              <a:graphicFrameLocks xmlns:a="http://schemas.openxmlformats.org/drawingml/2006/main" noChangeAspect="1"/>
+            </wp:cNvGraphicFramePr>
+            <a:graphic xmlns:a="http://schemas.openxmlformats.org/drawingml/2006/main">
+              <a:graphicData uri="http://schemas.openxmlformats.org/drawingml/2006/picture">
+                <pic:pic xmlns:pic="http://schemas.openxmlformats.org/drawingml/2006/picture">
+                  <pic:nvPicPr>
+                    <pic:cNvPr id="699958961" name=""/>
+                    <pic:cNvPicPr/>
+                  </pic:nvPicPr>
+                  <pic:blipFill>
+                    <a:blip r:embed="rId10"/>
+                    <a:stretch>
+                      <a:fillRect/>
+                    </a:stretch>
+                  </pic:blipFill>
+                  <pic:spPr>
+                    <a:xfrm>
+                      <a:off x="0" y="0"/>
+                      <a:ext cx="5943600" cy="2748915"/>
+                    </a:xfrm>
+                    <a:prstGeom prst="rect">
+                      <a:avLst/>
+                    </a:prstGeom>
+                  </pic:spPr>
+                </pic:pic>
+              </a:graphicData>
+            </a:graphic>
+          </wp:inline>
+        </w:drawing>
+      </w:r>
+    </w:p>
+    <w:p>
+      <w:pPr>
+        <w:pStyle w:val="oancuaDanhsach"/>
+        <w:rPr>
+          <w:sz w:val="32"/>
+          <w:szCs w:val="32"/>
+        </w:rPr>
+      </w:pPr>
+      <w:r>
+        <w:rPr>
+          <w:sz w:val="32"/>
+          <w:szCs w:val="32"/>
+        </w:rPr>
         <w:t xml:space="preserve">_ Khi up được ảnh rồi, nút Reset làm cho ảnh bị xóa đi còn khi ấn Confirm, ảnh sẽ hiện lên </w:t>
       </w:r>
     </w:p>
@@ -468,9 +571,11 @@
         <w:rPr>
           <w:b/>
           <w:bCs/>
-          <w:sz w:val="32"/>
-          <w:szCs w:val="32"/>
-        </w:rPr>
+          <w:noProof/>
+          <w:sz w:val="32"/>
+          <w:szCs w:val="32"/>
+        </w:rPr>
+        <w:lastRenderedPageBreak/>
         <w:drawing>
           <wp:inline distT="0" distB="0" distL="0" distR="0" wp14:anchorId="412961FA" wp14:editId="7D9AA732">
             <wp:extent cx="5943600" cy="2699385"/>
@@ -487,7 +592,7 @@
                     <pic:cNvPicPr/>
                   </pic:nvPicPr>
                   <pic:blipFill>
-                    <a:blip r:embed="rId10"/>
+                    <a:blip r:embed="rId11"/>
                     <a:stretch>
                       <a:fillRect/>
                     </a:stretch>
@@ -518,6 +623,368 @@
           <w:szCs w:val="32"/>
         </w:rPr>
       </w:pPr>
+    </w:p>
+    <w:p>
+      <w:pPr>
+        <w:pStyle w:val="oancuaDanhsach"/>
+        <w:numPr>
+          <w:ilvl w:val="0"/>
+          <w:numId w:val="1"/>
+        </w:numPr>
+        <w:rPr>
+          <w:b/>
+          <w:bCs/>
+          <w:sz w:val="36"/>
+          <w:szCs w:val="36"/>
+        </w:rPr>
+      </w:pPr>
+      <w:r>
+        <w:rPr>
+          <w:b/>
+          <w:bCs/>
+          <w:sz w:val="36"/>
+          <w:szCs w:val="36"/>
+        </w:rPr>
+        <w:t>Chọn ngày bằng DatePicker</w:t>
+      </w:r>
+      <w:r>
+        <w:rPr>
+          <w:b/>
+          <w:bCs/>
+          <w:sz w:val="36"/>
+          <w:szCs w:val="36"/>
+        </w:rPr>
+        <w:t xml:space="preserve"> bằng Ant Design</w:t>
+      </w:r>
+    </w:p>
+    <w:p>
+      <w:pPr>
+        <w:pStyle w:val="oancuaDanhsach"/>
+        <w:rPr>
+          <w:sz w:val="32"/>
+          <w:szCs w:val="32"/>
+        </w:rPr>
+      </w:pPr>
+      <w:r>
+        <w:rPr>
+          <w:noProof/>
+          <w:sz w:val="32"/>
+          <w:szCs w:val="32"/>
+        </w:rPr>
+        <w:drawing>
+          <wp:inline distT="0" distB="0" distL="0" distR="0" wp14:anchorId="575E045E" wp14:editId="46C238D7">
+            <wp:extent cx="5943600" cy="1215390"/>
+            <wp:effectExtent l="0" t="0" r="0" b="3810"/>
+            <wp:docPr id="1517699694" name="Hình ảnh 1"/>
+            <wp:cNvGraphicFramePr>
+              <a:graphicFrameLocks xmlns:a="http://schemas.openxmlformats.org/drawingml/2006/main" noChangeAspect="1"/>
+            </wp:cNvGraphicFramePr>
+            <a:graphic xmlns:a="http://schemas.openxmlformats.org/drawingml/2006/main">
+              <a:graphicData uri="http://schemas.openxmlformats.org/drawingml/2006/picture">
+                <pic:pic xmlns:pic="http://schemas.openxmlformats.org/drawingml/2006/picture">
+                  <pic:nvPicPr>
+                    <pic:cNvPr id="1517699694" name=""/>
+                    <pic:cNvPicPr/>
+                  </pic:nvPicPr>
+                  <pic:blipFill>
+                    <a:blip r:embed="rId12"/>
+                    <a:stretch>
+                      <a:fillRect/>
+                    </a:stretch>
+                  </pic:blipFill>
+                  <pic:spPr>
+                    <a:xfrm>
+                      <a:off x="0" y="0"/>
+                      <a:ext cx="5943600" cy="1215390"/>
+                    </a:xfrm>
+                    <a:prstGeom prst="rect">
+                      <a:avLst/>
+                    </a:prstGeom>
+                  </pic:spPr>
+                </pic:pic>
+              </a:graphicData>
+            </a:graphic>
+          </wp:inline>
+        </w:drawing>
+      </w:r>
+    </w:p>
+    <w:p>
+      <w:pPr>
+        <w:pStyle w:val="oancuaDanhsach"/>
+        <w:rPr>
+          <w:sz w:val="32"/>
+          <w:szCs w:val="32"/>
+        </w:rPr>
+      </w:pPr>
+      <w:r>
+        <w:rPr>
+          <w:sz w:val="32"/>
+          <w:szCs w:val="32"/>
+        </w:rPr>
+        <w:t>_ Ta có thể chọn ngày bằng cách chọn mấy Radio.Button được tạo hay ta có thể chọn bằng cách mở lịch và chọn</w:t>
+      </w:r>
+    </w:p>
+    <w:p>
+      <w:pPr>
+        <w:pStyle w:val="oancuaDanhsach"/>
+        <w:rPr>
+          <w:sz w:val="32"/>
+          <w:szCs w:val="32"/>
+        </w:rPr>
+      </w:pPr>
+      <w:r>
+        <w:rPr>
+          <w:noProof/>
+          <w:sz w:val="32"/>
+          <w:szCs w:val="32"/>
+        </w:rPr>
+        <w:lastRenderedPageBreak/>
+        <w:drawing>
+          <wp:inline distT="0" distB="0" distL="0" distR="0" wp14:anchorId="7533BD51" wp14:editId="5CB3D2B8">
+            <wp:extent cx="5943600" cy="3412490"/>
+            <wp:effectExtent l="0" t="0" r="0" b="0"/>
+            <wp:docPr id="459323003" name="Hình ảnh 1"/>
+            <wp:cNvGraphicFramePr>
+              <a:graphicFrameLocks xmlns:a="http://schemas.openxmlformats.org/drawingml/2006/main" noChangeAspect="1"/>
+            </wp:cNvGraphicFramePr>
+            <a:graphic xmlns:a="http://schemas.openxmlformats.org/drawingml/2006/main">
+              <a:graphicData uri="http://schemas.openxmlformats.org/drawingml/2006/picture">
+                <pic:pic xmlns:pic="http://schemas.openxmlformats.org/drawingml/2006/picture">
+                  <pic:nvPicPr>
+                    <pic:cNvPr id="459323003" name=""/>
+                    <pic:cNvPicPr/>
+                  </pic:nvPicPr>
+                  <pic:blipFill>
+                    <a:blip r:embed="rId13"/>
+                    <a:stretch>
+                      <a:fillRect/>
+                    </a:stretch>
+                  </pic:blipFill>
+                  <pic:spPr>
+                    <a:xfrm>
+                      <a:off x="0" y="0"/>
+                      <a:ext cx="5943600" cy="3412490"/>
+                    </a:xfrm>
+                    <a:prstGeom prst="rect">
+                      <a:avLst/>
+                    </a:prstGeom>
+                  </pic:spPr>
+                </pic:pic>
+              </a:graphicData>
+            </a:graphic>
+          </wp:inline>
+        </w:drawing>
+      </w:r>
+    </w:p>
+    <w:p>
+      <w:pPr>
+        <w:pStyle w:val="oancuaDanhsach"/>
+        <w:rPr>
+          <w:sz w:val="32"/>
+          <w:szCs w:val="32"/>
+        </w:rPr>
+      </w:pPr>
+      <w:r>
+        <w:rPr>
+          <w:sz w:val="32"/>
+          <w:szCs w:val="32"/>
+        </w:rPr>
+        <w:t>_ Ta có them 1 lịch bắt đầu từ ngày nào và kết thúc ngày nào</w:t>
+      </w:r>
+    </w:p>
+    <w:p>
+      <w:pPr>
+        <w:pStyle w:val="oancuaDanhsach"/>
+        <w:rPr>
+          <w:sz w:val="32"/>
+          <w:szCs w:val="32"/>
+        </w:rPr>
+      </w:pPr>
+      <w:r>
+        <w:rPr>
+          <w:noProof/>
+          <w:sz w:val="32"/>
+          <w:szCs w:val="32"/>
+        </w:rPr>
+        <w:drawing>
+          <wp:inline distT="0" distB="0" distL="0" distR="0" wp14:anchorId="5F1BBF71" wp14:editId="4F46C1A7">
+            <wp:extent cx="5943600" cy="3756025"/>
+            <wp:effectExtent l="0" t="0" r="0" b="0"/>
+            <wp:docPr id="1515941669" name="Hình ảnh 1"/>
+            <wp:cNvGraphicFramePr>
+              <a:graphicFrameLocks xmlns:a="http://schemas.openxmlformats.org/drawingml/2006/main" noChangeAspect="1"/>
+            </wp:cNvGraphicFramePr>
+            <a:graphic xmlns:a="http://schemas.openxmlformats.org/drawingml/2006/main">
+              <a:graphicData uri="http://schemas.openxmlformats.org/drawingml/2006/picture">
+                <pic:pic xmlns:pic="http://schemas.openxmlformats.org/drawingml/2006/picture">
+                  <pic:nvPicPr>
+                    <pic:cNvPr id="1515941669" name=""/>
+                    <pic:cNvPicPr/>
+                  </pic:nvPicPr>
+                  <pic:blipFill>
+                    <a:blip r:embed="rId14"/>
+                    <a:stretch>
+                      <a:fillRect/>
+                    </a:stretch>
+                  </pic:blipFill>
+                  <pic:spPr>
+                    <a:xfrm>
+                      <a:off x="0" y="0"/>
+                      <a:ext cx="5943600" cy="3756025"/>
+                    </a:xfrm>
+                    <a:prstGeom prst="rect">
+                      <a:avLst/>
+                    </a:prstGeom>
+                  </pic:spPr>
+                </pic:pic>
+              </a:graphicData>
+            </a:graphic>
+          </wp:inline>
+        </w:drawing>
+      </w:r>
+    </w:p>
+    <w:p>
+      <w:pPr>
+        <w:pStyle w:val="oancuaDanhsach"/>
+        <w:numPr>
+          <w:ilvl w:val="0"/>
+          <w:numId w:val="1"/>
+        </w:numPr>
+        <w:rPr>
+          <w:b/>
+          <w:bCs/>
+          <w:sz w:val="36"/>
+          <w:szCs w:val="36"/>
+        </w:rPr>
+      </w:pPr>
+      <w:r>
+        <w:rPr>
+          <w:b/>
+          <w:bCs/>
+          <w:sz w:val="36"/>
+          <w:szCs w:val="36"/>
+        </w:rPr>
+        <w:t>Chọn nhiều mục bằng Ant Design</w:t>
+      </w:r>
+    </w:p>
+    <w:p>
+      <w:pPr>
+        <w:pStyle w:val="oancuaDanhsach"/>
+        <w:rPr>
+          <w:sz w:val="32"/>
+          <w:szCs w:val="32"/>
+        </w:rPr>
+      </w:pPr>
+      <w:r>
+        <w:rPr>
+          <w:noProof/>
+          <w:sz w:val="32"/>
+          <w:szCs w:val="32"/>
+        </w:rPr>
+        <w:lastRenderedPageBreak/>
+        <w:drawing>
+          <wp:inline distT="0" distB="0" distL="0" distR="0" wp14:anchorId="0984F7AB" wp14:editId="4967894F">
+            <wp:extent cx="5943600" cy="2774950"/>
+            <wp:effectExtent l="0" t="0" r="0" b="6350"/>
+            <wp:docPr id="1880534559" name="Hình ảnh 1"/>
+            <wp:cNvGraphicFramePr>
+              <a:graphicFrameLocks xmlns:a="http://schemas.openxmlformats.org/drawingml/2006/main" noChangeAspect="1"/>
+            </wp:cNvGraphicFramePr>
+            <a:graphic xmlns:a="http://schemas.openxmlformats.org/drawingml/2006/main">
+              <a:graphicData uri="http://schemas.openxmlformats.org/drawingml/2006/picture">
+                <pic:pic xmlns:pic="http://schemas.openxmlformats.org/drawingml/2006/picture">
+                  <pic:nvPicPr>
+                    <pic:cNvPr id="1880534559" name=""/>
+                    <pic:cNvPicPr/>
+                  </pic:nvPicPr>
+                  <pic:blipFill>
+                    <a:blip r:embed="rId15"/>
+                    <a:stretch>
+                      <a:fillRect/>
+                    </a:stretch>
+                  </pic:blipFill>
+                  <pic:spPr>
+                    <a:xfrm>
+                      <a:off x="0" y="0"/>
+                      <a:ext cx="5943600" cy="2774950"/>
+                    </a:xfrm>
+                    <a:prstGeom prst="rect">
+                      <a:avLst/>
+                    </a:prstGeom>
+                  </pic:spPr>
+                </pic:pic>
+              </a:graphicData>
+            </a:graphic>
+          </wp:inline>
+        </w:drawing>
+      </w:r>
+    </w:p>
+    <w:p>
+      <w:pPr>
+        <w:pStyle w:val="oancuaDanhsach"/>
+        <w:rPr>
+          <w:sz w:val="32"/>
+          <w:szCs w:val="32"/>
+        </w:rPr>
+      </w:pPr>
+      <w:r>
+        <w:rPr>
+          <w:sz w:val="32"/>
+          <w:szCs w:val="32"/>
+        </w:rPr>
+        <w:t>_ Ta có thể chọn nhiều mục bằng cách chọn trong bảng cho sẵn và ta cũng có thể tìm kiếm các mục muốn chọn</w:t>
+      </w:r>
+    </w:p>
+    <w:p>
+      <w:pPr>
+        <w:pStyle w:val="oancuaDanhsach"/>
+        <w:rPr>
+          <w:sz w:val="32"/>
+          <w:szCs w:val="32"/>
+        </w:rPr>
+      </w:pPr>
+      <w:r>
+        <w:rPr>
+          <w:noProof/>
+          <w:sz w:val="32"/>
+          <w:szCs w:val="32"/>
+        </w:rPr>
+        <w:drawing>
+          <wp:inline distT="0" distB="0" distL="0" distR="0" wp14:anchorId="30404476" wp14:editId="2C8F3A63">
+            <wp:extent cx="5837426" cy="1577477"/>
+            <wp:effectExtent l="0" t="0" r="0" b="3810"/>
+            <wp:docPr id="1332283704" name="Hình ảnh 1"/>
+            <wp:cNvGraphicFramePr>
+              <a:graphicFrameLocks xmlns:a="http://schemas.openxmlformats.org/drawingml/2006/main" noChangeAspect="1"/>
+            </wp:cNvGraphicFramePr>
+            <a:graphic xmlns:a="http://schemas.openxmlformats.org/drawingml/2006/main">
+              <a:graphicData uri="http://schemas.openxmlformats.org/drawingml/2006/picture">
+                <pic:pic xmlns:pic="http://schemas.openxmlformats.org/drawingml/2006/picture">
+                  <pic:nvPicPr>
+                    <pic:cNvPr id="1332283704" name=""/>
+                    <pic:cNvPicPr/>
+                  </pic:nvPicPr>
+                  <pic:blipFill>
+                    <a:blip r:embed="rId16"/>
+                    <a:stretch>
+                      <a:fillRect/>
+                    </a:stretch>
+                  </pic:blipFill>
+                  <pic:spPr>
+                    <a:xfrm>
+                      <a:off x="0" y="0"/>
+                      <a:ext cx="5837426" cy="1577477"/>
+                    </a:xfrm>
+                    <a:prstGeom prst="rect">
+                      <a:avLst/>
+                    </a:prstGeom>
+                  </pic:spPr>
+                </pic:pic>
+              </a:graphicData>
+            </a:graphic>
+          </wp:inline>
+        </w:drawing>
+      </w:r>
     </w:p>
     <w:p>
       <w:pPr>

--- a/intern_report/Week_3.docx
+++ b/intern_report/Week_3.docx
@@ -27,7 +27,16 @@
           <w:sz w:val="44"/>
           <w:szCs w:val="44"/>
         </w:rPr>
-        <w:t>_Tuần 1</w:t>
+        <w:t xml:space="preserve">_Tuần </w:t>
+      </w:r>
+      <w:r>
+        <w:rPr>
+          <w:b/>
+          <w:bCs/>
+          <w:sz w:val="44"/>
+          <w:szCs w:val="44"/>
+        </w:rPr>
+        <w:t>3</w:t>
       </w:r>
     </w:p>
     <w:p>
@@ -501,6 +510,7 @@
       </w:pPr>
       <w:r>
         <w:rPr>
+          <w:noProof/>
           <w:sz w:val="32"/>
           <w:szCs w:val="32"/>
         </w:rPr>
